--- a/Merge.docx
+++ b/Merge.docx
@@ -257,6 +257,7 @@
           <w:lang w:val="fr-FR"/>
         </w:rPr>
       </w:pPr>
+      <w:bookmarkStart w:id="0" w:name="_Hlk16680684"/>
       <w:r>
         <w:rPr>
           <w:lang w:val="fr-FR"/>
@@ -274,36 +275,35 @@
         <w:rPr>
           <w:lang w:val="fr-FR"/>
         </w:rPr>
-        <w:t>L’entreprise y produit ici la plupart de ses produits, qui sont redistribués en grande surface ou à des particuliers. Le siège social de l’entreprise est donc directement lié à l’usine, et l’on pourra constater de nombreux échanges entre celui-ci et les employés de cette dernière.</w:t>
-      </w:r>
-    </w:p>
-    <w:p>
-      <w:pPr>
-        <w:rPr>
-          <w:lang w:val="fr-FR"/>
-        </w:rPr>
-      </w:pPr>
-      <w:r>
-        <w:rPr>
-          <w:lang w:val="fr-FR"/>
-        </w:rPr>
-        <w:t>A noter que plusieurs des départements du siège social sont en relation directe avec l’usine, bien qu’ils ne travaillent pas au même endroit. Ainsi, un service nommé l</w:t>
-      </w:r>
-      <w:proofErr w:type="gramStart"/>
-      <w:r>
-        <w:rPr>
-          <w:lang w:val="fr-FR"/>
-        </w:rPr>
-        <w:t>’«</w:t>
-      </w:r>
-      <w:proofErr w:type="gramEnd"/>
-      <w:r>
-        <w:rPr>
-          <w:lang w:val="fr-FR"/>
-        </w:rPr>
-        <w:t xml:space="preserve"> ordonnancement » est chargé de vérifier que l’usine dispose, à tout moment des ressources nécessaires à la fabrication des produits.</w:t>
-      </w:r>
-    </w:p>
+        <w:t xml:space="preserve">L’entreprise y </w:t>
+      </w:r>
+      <w:r>
+        <w:rPr>
+          <w:lang w:val="fr-FR"/>
+        </w:rPr>
+        <w:t>conçoit</w:t>
+      </w:r>
+      <w:r>
+        <w:rPr>
+          <w:lang w:val="fr-FR"/>
+        </w:rPr>
+        <w:t xml:space="preserve"> ici la plupart de ses produits, qui sont redistribués en grande surface ou à des particuliers. Le siège social de l’entreprise est donc directement lié à l’usine, et l’on pourra constater de nombreux échanges entre celui-ci et les employés de cette dernière.</w:t>
+      </w:r>
+    </w:p>
+    <w:p>
+      <w:pPr>
+        <w:rPr>
+          <w:lang w:val="fr-FR"/>
+        </w:rPr>
+      </w:pPr>
+      <w:r>
+        <w:rPr>
+          <w:lang w:val="fr-FR"/>
+        </w:rPr>
+        <w:t>A noter que plusieurs des départements du siège social sont en relation directe avec l’usine, bien qu’ils ne travaillent pas au même endroit. Ainsi, un service nommé l’ordonnancement est chargé de vérifier que l’usine dispose, à tout moment des ressources nécessaires à la fabrication des produits.</w:t>
+      </w:r>
+    </w:p>
+    <w:bookmarkEnd w:id="0"/>
     <w:p>
       <w:pPr>
         <w:rPr>
@@ -1129,6 +1129,8 @@
           <w:lang w:val="fr-FR"/>
         </w:rPr>
       </w:pPr>
+      <w:bookmarkStart w:id="1" w:name="_Hlk16698797"/>
+      <w:bookmarkStart w:id="2" w:name="_GoBack"/>
       <w:r>
         <w:rPr>
           <w:lang w:val="fr-FR"/>
@@ -1544,14 +1546,14 @@
         <w:t>Pour chaque commande sélectionnée, de pouvoir saisir une quantité de produit</w:t>
       </w:r>
     </w:p>
-    <w:p>
-      <w:pPr>
-        <w:rPr>
-          <w:lang w:val="fr-FR"/>
-        </w:rPr>
-      </w:pPr>
-      <w:bookmarkStart w:id="0" w:name="_GoBack"/>
-      <w:bookmarkEnd w:id="0"/>
+    <w:bookmarkEnd w:id="1"/>
+    <w:bookmarkEnd w:id="2"/>
+    <w:p>
+      <w:pPr>
+        <w:rPr>
+          <w:lang w:val="fr-FR"/>
+        </w:rPr>
+      </w:pPr>
     </w:p>
     <w:sectPr>
       <w:pgSz w:w="12240" w:h="15840"/>
@@ -1806,6 +1808,7 @@
     <w:lsdException w:name="HTML Sample" w:semiHidden="1" w:unhideWhenUsed="1"/>
     <w:lsdException w:name="HTML Typewriter" w:semiHidden="1" w:unhideWhenUsed="1"/>
     <w:lsdException w:name="HTML Variable" w:semiHidden="1" w:unhideWhenUsed="1"/>
+    <w:lsdException w:name="Normal Table" w:semiHidden="1" w:unhideWhenUsed="1"/>
     <w:lsdException w:name="annotation subject" w:semiHidden="1" w:unhideWhenUsed="1"/>
     <w:lsdException w:name="No List" w:semiHidden="1" w:unhideWhenUsed="1"/>
     <w:lsdException w:name="Outline List 1" w:semiHidden="1" w:unhideWhenUsed="1"/>
@@ -1852,8 +1855,10 @@
     <w:lsdException w:name="Table Subtle 2" w:semiHidden="1" w:unhideWhenUsed="1"/>
     <w:lsdException w:name="Table Web 1" w:semiHidden="1" w:unhideWhenUsed="1"/>
     <w:lsdException w:name="Table Web 2" w:semiHidden="1" w:unhideWhenUsed="1"/>
+    <w:lsdException w:name="Table Web 3" w:semiHidden="1" w:unhideWhenUsed="1"/>
     <w:lsdException w:name="Balloon Text" w:semiHidden="1" w:unhideWhenUsed="1"/>
     <w:lsdException w:name="Table Grid" w:uiPriority="39"/>
+    <w:lsdException w:name="Table Theme" w:semiHidden="1" w:unhideWhenUsed="1"/>
     <w:lsdException w:name="Placeholder Text" w:semiHidden="1"/>
     <w:lsdException w:name="No Spacing" w:uiPriority="1" w:qFormat="1"/>
     <w:lsdException w:name="Light Shading" w:uiPriority="60"/>
